--- a/readme.docx
+++ b/readme.docx
@@ -35,10 +35,31 @@
     <w:p/>
     <w:p>
       <w:r>
-        <w:t xml:space="preserve">These folders contain data, analysis scripts and plotting scripts for the above project. I attempted to make it as accessible as possible, which was difficult given the huge amount of data and analyses. </w:t>
-      </w:r>
-      <w:r>
-        <w:t xml:space="preserve">I tried my best given time constraints and other obligations. The scripts produce </w:t>
+        <w:t xml:space="preserve">These folders contain data, analysis scripts and plotting scripts for the above project. I attempted to make it as accessible </w:t>
+      </w:r>
+      <w:r>
+        <w:t>despite</w:t>
+      </w:r>
+      <w:r>
+        <w:t xml:space="preserve"> the </w:t>
+      </w:r>
+      <w:r>
+        <w:t xml:space="preserve">large </w:t>
+      </w:r>
+      <w:r>
+        <w:t>amount of data and</w:t>
+      </w:r>
+      <w:r>
+        <w:t xml:space="preserve"> the many</w:t>
+      </w:r>
+      <w:r>
+        <w:t xml:space="preserve"> analyses</w:t>
+      </w:r>
+      <w:r>
+        <w:t xml:space="preserve"> and</w:t>
+      </w:r>
+      <w:r>
+        <w:t xml:space="preserve"> given time constraints and other obligations. The scripts produce </w:t>
       </w:r>
       <w:proofErr w:type="gramStart"/>
       <w:r>
@@ -52,7 +73,19 @@
     <w:p/>
     <w:p>
       <w:r>
-        <w:t>We analysed the data using FSL, Matlab (R2023b), Studio (Version 2023.12.1+402 (2023.12.1+402))</w:t>
+        <w:t>We analysed the data using FSL, Matlab (R2023b</w:t>
+      </w:r>
+      <w:r>
+        <w:t xml:space="preserve">), </w:t>
+      </w:r>
+      <w:r>
+        <w:t>R</w:t>
+      </w:r>
+      <w:r>
+        <w:t xml:space="preserve">Studio </w:t>
+      </w:r>
+      <w:r>
+        <w:t>(Version 2023.12.1+402 (2023.12.1+402))</w:t>
       </w:r>
       <w:r>
         <w:t>, and</w:t>
@@ -91,23 +124,19 @@
     <w:p/>
     <w:p>
       <w:r>
-        <w:t xml:space="preserve">Please refer to the manuscript for more information. We </w:t>
-      </w:r>
-      <w:proofErr w:type="spellStart"/>
-      <w:r>
-        <w:t>labeled</w:t>
-      </w:r>
-      <w:proofErr w:type="spellEnd"/>
-      <w:r>
-        <w:t xml:space="preserve"> files according to the conventions used in the manuscript (e.g. </w:t>
-      </w:r>
-      <w:proofErr w:type="spellStart"/>
-      <w:r>
-        <w:t>labeled</w:t>
-      </w:r>
-      <w:proofErr w:type="spellEnd"/>
-      <w:r>
-        <w:t xml:space="preserve"> by figure number, study, etc). </w:t>
+        <w:t>Please refer to the manuscript for more information. We label</w:t>
+      </w:r>
+      <w:r>
+        <w:t>l</w:t>
+      </w:r>
+      <w:r>
+        <w:t>ed files according to the conventions used in the manuscript (e.g. label</w:t>
+      </w:r>
+      <w:r>
+        <w:t>l</w:t>
+      </w:r>
+      <w:r>
+        <w:t xml:space="preserve">ed by figure number, study, etc). </w:t>
       </w:r>
     </w:p>
     <w:p/>
@@ -142,7 +171,13 @@
       </w:r>
       <w:proofErr w:type="spellEnd"/>
       <w:r>
-        <w:t xml:space="preserve"> files in standard space for contrasts reported in the paper and masks contains ROIs used in the paper, labelled as &lt;</w:t>
+        <w:t xml:space="preserve"> files in standard space for contrasts reported in the paper and masks contains ROIs used in the paper, labelled </w:t>
+      </w:r>
+      <w:r>
+        <w:t xml:space="preserve">usually </w:t>
+      </w:r>
+      <w:r>
+        <w:t>as &lt;</w:t>
       </w:r>
       <w:proofErr w:type="spellStart"/>
       <w:r>
@@ -235,7 +270,13 @@
       </w:r>
       <w:r>
         <w:lastRenderedPageBreak/>
-        <w:t>directly into 5_figs. See the main scripts below, which contain more comments how to use them.</w:t>
+        <w:t xml:space="preserve">directly into 5_figs. See the main scripts below, which contain more comments </w:t>
+      </w:r>
+      <w:r>
+        <w:t xml:space="preserve">on </w:t>
+      </w:r>
+      <w:r>
+        <w:t>how to use them.</w:t>
       </w:r>
     </w:p>
     <w:p/>
@@ -250,7 +291,13 @@
         <w:t>scripts</w:t>
       </w:r>
       <w:r>
-        <w:t xml:space="preserve">. These scripts make final figures either from data in 1_data or from 3_ana. </w:t>
+        <w:t>. These scripts make final figures either from data in 1_data or from 3_</w:t>
+      </w:r>
+      <w:r>
+        <w:t>out</w:t>
+      </w:r>
+      <w:r>
+        <w:t xml:space="preserve">. </w:t>
       </w:r>
       <w:r>
         <w:t xml:space="preserve"> make the final figures (printed into “5_figs”) either from raw data or the “3_out” data.</w:t>
@@ -291,7 +338,13 @@
     <w:p/>
     <w:p>
       <w:r>
-        <w:t>To more clearly understand details of the analysis procedure, refer to comments in the analyses script. Also, do find the plotting scripts that generate the figure you are interested in and then trace back where the data for the figures is coming from and how it is processed.</w:t>
+        <w:t xml:space="preserve">To more clearly understand details of the analysis procedure, refer to comments in the analyses script. Also, </w:t>
+      </w:r>
+      <w:r>
+        <w:t>it is possible to look at the</w:t>
+      </w:r>
+      <w:r>
+        <w:t xml:space="preserve"> plotting scripts that generate the figure you are interested in and then trace back where the data for the figures is coming from and how it is processed.</w:t>
       </w:r>
     </w:p>
     <w:p/>
@@ -437,76 +490,47 @@
         </w:numPr>
       </w:pPr>
       <w:r>
-        <w:t xml:space="preserve">For </w:t>
+        <w:t>For fMRI: 4_plot/study1/</w:t>
       </w:r>
       <w:proofErr w:type="spellStart"/>
       <w:r>
-        <w:t>timecourse</w:t>
+        <w:t>roi_</w:t>
+      </w:r>
+      <w:r>
+        <w:t>barplot</w:t>
+      </w:r>
+      <w:r>
+        <w:t>.</w:t>
+      </w:r>
+      <w:r>
+        <w:t>R</w:t>
       </w:r>
       <w:proofErr w:type="spellEnd"/>
       <w:r>
-        <w:t xml:space="preserve"> simulations: 4_plot/study1/</w:t>
-      </w:r>
-      <w:proofErr w:type="spellStart"/>
-      <w:r>
-        <w:t>roisim_PLOT</w:t>
-      </w:r>
-      <w:proofErr w:type="spellEnd"/>
-      <w:r>
-        <w:t xml:space="preserve"> (accesses 1_data)</w:t>
-      </w:r>
-    </w:p>
-    <w:p/>
-    <w:p>
-      <w:pPr>
-        <w:rPr>
-          <w:u w:val="single"/>
-        </w:rPr>
-      </w:pPr>
-      <w:r>
-        <w:rPr>
-          <w:u w:val="single"/>
-        </w:rPr>
-        <w:t xml:space="preserve">Study </w:t>
-      </w:r>
-      <w:r>
-        <w:rPr>
-          <w:u w:val="single"/>
-        </w:rPr>
-        <w:t>2</w:t>
-      </w:r>
-      <w:r>
-        <w:rPr>
-          <w:u w:val="single"/>
-        </w:rPr>
-        <w:t>:</w:t>
-      </w:r>
-    </w:p>
-    <w:p>
-      <w:r>
-        <w:t>Analyses behavioural data</w:t>
-      </w:r>
-      <w:r>
-        <w:t xml:space="preserve">:  </w:t>
-      </w:r>
-      <w:r>
-        <w:t>2_ana/study2/</w:t>
-      </w:r>
-      <w:proofErr w:type="spellStart"/>
-      <w:r>
-        <w:t>beh_ANA_</w:t>
-      </w:r>
-      <w:r>
-        <w:t>online.m</w:t>
-      </w:r>
-      <w:proofErr w:type="spellEnd"/>
-      <w:r>
-        <w:t>:</w:t>
-      </w:r>
-    </w:p>
-    <w:p>
-      <w:r>
-        <w:t>Main plotting scripts:</w:t>
+        <w:t xml:space="preserve"> </w:t>
+      </w:r>
+      <w:r>
+        <w:tab/>
+        <w:t xml:space="preserve"> </w:t>
+      </w:r>
+      <w:r>
+        <w:tab/>
+      </w:r>
+      <w:r>
+        <w:tab/>
+        <w:t xml:space="preserve">(accesses </w:t>
+      </w:r>
+      <w:r>
+        <w:t>3</w:t>
+      </w:r>
+      <w:r>
+        <w:t>_</w:t>
+      </w:r>
+      <w:r>
+        <w:t>out</w:t>
+      </w:r>
+      <w:r>
+        <w:t>)</w:t>
       </w:r>
     </w:p>
     <w:p>
@@ -518,24 +542,76 @@
         </w:numPr>
       </w:pPr>
       <w:r>
-        <w:t>4_plot/study2/</w:t>
+        <w:t xml:space="preserve">For </w:t>
       </w:r>
       <w:proofErr w:type="spellStart"/>
       <w:r>
-        <w:t>beh_PLOT.R</w:t>
+        <w:t>timecourse</w:t>
       </w:r>
       <w:proofErr w:type="spellEnd"/>
       <w:r>
-        <w:t xml:space="preserve"> (main </w:t>
-      </w:r>
-      <w:r>
-        <w:t>results</w:t>
-      </w:r>
-      <w:r>
-        <w:t>)</w:t>
-      </w:r>
-      <w:r>
-        <w:t xml:space="preserve"> (accesses 3_out)</w:t>
+        <w:t xml:space="preserve"> simulations: 4_plot/study1/</w:t>
+      </w:r>
+      <w:proofErr w:type="spellStart"/>
+      <w:r>
+        <w:t>roisim_PLOT</w:t>
+      </w:r>
+      <w:proofErr w:type="spellEnd"/>
+      <w:r>
+        <w:t xml:space="preserve"> (accesses 1_data)</w:t>
+      </w:r>
+    </w:p>
+    <w:p/>
+    <w:p>
+      <w:pPr>
+        <w:rPr>
+          <w:u w:val="single"/>
+        </w:rPr>
+      </w:pPr>
+      <w:r>
+        <w:rPr>
+          <w:u w:val="single"/>
+        </w:rPr>
+        <w:t xml:space="preserve">Study </w:t>
+      </w:r>
+      <w:r>
+        <w:rPr>
+          <w:u w:val="single"/>
+        </w:rPr>
+        <w:t>2</w:t>
+      </w:r>
+      <w:r>
+        <w:rPr>
+          <w:u w:val="single"/>
+        </w:rPr>
+        <w:t>:</w:t>
+      </w:r>
+    </w:p>
+    <w:p>
+      <w:r>
+        <w:t>Analyses behavioural data</w:t>
+      </w:r>
+      <w:r>
+        <w:t xml:space="preserve">:  </w:t>
+      </w:r>
+      <w:r>
+        <w:t>2_ana/study2/</w:t>
+      </w:r>
+      <w:proofErr w:type="spellStart"/>
+      <w:r>
+        <w:t>beh_ANA_</w:t>
+      </w:r>
+      <w:r>
+        <w:t>online.m</w:t>
+      </w:r>
+      <w:proofErr w:type="spellEnd"/>
+      <w:r>
+        <w:t>:</w:t>
+      </w:r>
+    </w:p>
+    <w:p>
+      <w:r>
+        <w:t>Main plotting scripts:</w:t>
       </w:r>
     </w:p>
     <w:p>
@@ -551,22 +627,20 @@
       </w:r>
       <w:proofErr w:type="spellStart"/>
       <w:r>
-        <w:t>beh_PLOT_selfbias.m</w:t>
+        <w:t>beh_</w:t>
+      </w:r>
+      <w:r>
+        <w:t>plot</w:t>
+      </w:r>
+      <w:r>
+        <w:t>.R</w:t>
       </w:r>
       <w:proofErr w:type="spellEnd"/>
       <w:r>
-        <w:t xml:space="preserve"> (plots </w:t>
-      </w:r>
-      <w:proofErr w:type="spellStart"/>
-      <w:r>
-        <w:t>self bias</w:t>
-      </w:r>
-      <w:proofErr w:type="spellEnd"/>
-      <w:r>
-        <w:t xml:space="preserve"> for study 1</w:t>
-      </w:r>
-      <w:r>
-        <w:t>+2</w:t>
+        <w:t xml:space="preserve"> (main </w:t>
+      </w:r>
+      <w:r>
+        <w:t>results</w:t>
       </w:r>
       <w:r>
         <w:t>)</w:t>
@@ -588,61 +662,28 @@
       </w:r>
       <w:proofErr w:type="spellStart"/>
       <w:r>
-        <w:t>beh_PLOTsubtle.m</w:t>
+        <w:t>beh_PLOT_selfbias.m</w:t>
       </w:r>
       <w:proofErr w:type="spellEnd"/>
       <w:r>
-        <w:t xml:space="preserve"> (plots subtle GLM effects both study 1</w:t>
-      </w:r>
-      <w:r>
-        <w:t>+2)</w:t>
+        <w:t xml:space="preserve"> (plots </w:t>
+      </w:r>
+      <w:proofErr w:type="spellStart"/>
+      <w:r>
+        <w:t>self bias</w:t>
+      </w:r>
+      <w:proofErr w:type="spellEnd"/>
+      <w:r>
+        <w:t xml:space="preserve"> for study 1</w:t>
+      </w:r>
+      <w:r>
+        <w:t>+2</w:t>
+      </w:r>
+      <w:r>
+        <w:t>)</w:t>
       </w:r>
       <w:r>
         <w:t xml:space="preserve"> (accesses 3_out)</w:t>
-      </w:r>
-    </w:p>
-    <w:p/>
-    <w:p>
-      <w:pPr>
-        <w:rPr>
-          <w:u w:val="single"/>
-        </w:rPr>
-      </w:pPr>
-      <w:r>
-        <w:rPr>
-          <w:u w:val="single"/>
-        </w:rPr>
-        <w:t>Study 3</w:t>
-      </w:r>
-      <w:r>
-        <w:rPr>
-          <w:u w:val="single"/>
-        </w:rPr>
-        <w:t>:</w:t>
-      </w:r>
-    </w:p>
-    <w:p>
-      <w:r>
-        <w:t>Analyses behavioural data and plots it directly</w:t>
-      </w:r>
-      <w:r>
-        <w:t xml:space="preserve">: </w:t>
-      </w:r>
-      <w:r>
-        <w:t>2_ana/study3/</w:t>
-      </w:r>
-      <w:proofErr w:type="spellStart"/>
-      <w:r>
-        <w:t>beh_ANA_motor</w:t>
-      </w:r>
-      <w:r>
-        <w:t>.m</w:t>
-      </w:r>
-      <w:proofErr w:type="spellEnd"/>
-    </w:p>
-    <w:p>
-      <w:r>
-        <w:t>FMRI scripts:</w:t>
       </w:r>
     </w:p>
     <w:p>
@@ -654,48 +695,65 @@
         </w:numPr>
       </w:pPr>
       <w:r>
-        <w:t xml:space="preserve">For fMRI copes : </w:t>
-      </w:r>
-      <w:r>
-        <w:rPr>
-          <w:lang w:val="en-US"/>
-        </w:rPr>
-        <w:t>4_plot</w:t>
-      </w:r>
-      <w:r>
-        <w:rPr>
-          <w:lang w:val="en-US"/>
-        </w:rPr>
-        <w:t>/study3</w:t>
-      </w:r>
-      <w:r>
-        <w:rPr>
-          <w:lang w:val="en-US"/>
-        </w:rPr>
-        <w:t>/</w:t>
+        <w:t>4_plot/study2/</w:t>
       </w:r>
       <w:proofErr w:type="spellStart"/>
       <w:r>
-        <w:rPr>
-          <w:lang w:val="en-US"/>
-        </w:rPr>
-        <w:t>COPE_barplot_motor</w:t>
-      </w:r>
-      <w:r>
-        <w:rPr>
-          <w:lang w:val="en-US"/>
-        </w:rPr>
-        <w:t>.R</w:t>
+        <w:t>beh_PLOTsubtle.m</w:t>
       </w:r>
       <w:proofErr w:type="spellEnd"/>
       <w:r>
-        <w:rPr>
-          <w:lang w:val="en-US"/>
-        </w:rPr>
-        <w:t xml:space="preserve">    </w:t>
-      </w:r>
-      <w:r>
-        <w:t>(accesses 1_data)</w:t>
+        <w:t xml:space="preserve"> (plots subtle GLM effects both study 1</w:t>
+      </w:r>
+      <w:r>
+        <w:t>+2)</w:t>
+      </w:r>
+      <w:r>
+        <w:t xml:space="preserve"> (accesses 3_out)</w:t>
+      </w:r>
+    </w:p>
+    <w:p/>
+    <w:p>
+      <w:pPr>
+        <w:rPr>
+          <w:u w:val="single"/>
+        </w:rPr>
+      </w:pPr>
+      <w:r>
+        <w:rPr>
+          <w:u w:val="single"/>
+        </w:rPr>
+        <w:t>Study 3</w:t>
+      </w:r>
+      <w:r>
+        <w:rPr>
+          <w:u w:val="single"/>
+        </w:rPr>
+        <w:t>:</w:t>
+      </w:r>
+    </w:p>
+    <w:p>
+      <w:r>
+        <w:t>Analyses behavioural data and plots it directly</w:t>
+      </w:r>
+      <w:r>
+        <w:t xml:space="preserve">: </w:t>
+      </w:r>
+      <w:r>
+        <w:t>2_ana/study3/</w:t>
+      </w:r>
+      <w:proofErr w:type="spellStart"/>
+      <w:r>
+        <w:t>beh_ANA_motor</w:t>
+      </w:r>
+      <w:r>
+        <w:t>.m</w:t>
+      </w:r>
+      <w:proofErr w:type="spellEnd"/>
+    </w:p>
+    <w:p>
+      <w:r>
+        <w:t>FMRI scripts:</w:t>
       </w:r>
     </w:p>
     <w:p>
@@ -707,6 +765,60 @@
         </w:numPr>
       </w:pPr>
       <w:r>
+        <w:t xml:space="preserve">For fMRI copes : </w:t>
+      </w:r>
+      <w:r>
+        <w:rPr>
+          <w:lang w:val="en-US"/>
+        </w:rPr>
+        <w:t>4_plot</w:t>
+      </w:r>
+      <w:r>
+        <w:rPr>
+          <w:lang w:val="en-US"/>
+        </w:rPr>
+        <w:t>/study3</w:t>
+      </w:r>
+      <w:r>
+        <w:rPr>
+          <w:lang w:val="en-US"/>
+        </w:rPr>
+        <w:t>/</w:t>
+      </w:r>
+      <w:proofErr w:type="spellStart"/>
+      <w:r>
+        <w:rPr>
+          <w:lang w:val="en-US"/>
+        </w:rPr>
+        <w:t>COPE_barplot_motor</w:t>
+      </w:r>
+      <w:r>
+        <w:rPr>
+          <w:lang w:val="en-US"/>
+        </w:rPr>
+        <w:t>.R</w:t>
+      </w:r>
+      <w:proofErr w:type="spellEnd"/>
+      <w:r>
+        <w:rPr>
+          <w:lang w:val="en-US"/>
+        </w:rPr>
+        <w:t xml:space="preserve">    </w:t>
+      </w:r>
+      <w:r>
+        <w:t>(accesses 1_data)</w:t>
+      </w:r>
+    </w:p>
+    <w:p>
+      <w:pPr>
+        <w:pStyle w:val="ListParagraph"/>
+        <w:numPr>
+          <w:ilvl w:val="0"/>
+          <w:numId w:val="1"/>
+        </w:numPr>
+      </w:pPr>
+      <w:r>
+        <w:lastRenderedPageBreak/>
         <w:t xml:space="preserve">For </w:t>
       </w:r>
       <w:proofErr w:type="spellStart"/>
@@ -1965,6 +2077,13 @@
       <w:spacing w:val="5"/>
     </w:rPr>
   </w:style>
+  <w:style w:type="paragraph" w:styleId="Revision">
+    <w:name w:val="Revision"/>
+    <w:hidden/>
+    <w:uiPriority w:val="99"/>
+    <w:semiHidden/>
+    <w:rsid w:val="00001208"/>
+  </w:style>
 </w:styles>
 </file>
 

--- a/readme.docx
+++ b/readme.docx
@@ -1,6 +1,6 @@
 
 <file path=word/document.xml><?xml version="1.0" encoding="utf-8"?>
-<w:document xmlns:wpc="http://schemas.microsoft.com/office/word/2010/wordprocessingCanvas" xmlns:cx="http://schemas.microsoft.com/office/drawing/2014/chartex" xmlns:cx1="http://schemas.microsoft.com/office/drawing/2015/9/8/chartex" xmlns:cx2="http://schemas.microsoft.com/office/drawing/2015/10/21/chartex" xmlns:cx3="http://schemas.microsoft.com/office/drawing/2016/5/9/chartex" xmlns:cx4="http://schemas.microsoft.com/office/drawing/2016/5/10/chartex" xmlns:cx5="http://schemas.microsoft.com/office/drawing/2016/5/11/chartex" xmlns:cx6="http://schemas.microsoft.com/office/drawing/2016/5/12/chartex" xmlns:cx7="http://schemas.microsoft.com/office/drawing/2016/5/13/chartex" xmlns:cx8="http://schemas.microsoft.com/office/drawing/2016/5/14/chartex" xmlns:mc="http://schemas.openxmlformats.org/markup-compatibility/2006" xmlns:aink="http://schemas.microsoft.com/office/drawing/2016/ink" xmlns:am3d="http://schemas.microsoft.com/office/drawing/2017/model3d" xmlns:o="urn:schemas-microsoft-com:office:office" xmlns:oel="http://schemas.microsoft.com/office/2019/extlst" xmlns:r="http://schemas.openxmlformats.org/officeDocument/2006/relationships" xmlns:m="http://schemas.openxmlformats.org/officeDocument/2006/math" xmlns:v="urn:schemas-microsoft-com:vml" xmlns:wp14="http://schemas.microsoft.com/office/word/2010/wordprocessingDrawing" xmlns:wp="http://schemas.openxmlformats.org/drawingml/2006/wordprocessingDrawing" xmlns:w10="urn:schemas-microsoft-com:office:word" xmlns:w="http://schemas.openxmlformats.org/wordprocessingml/2006/main" xmlns:w14="http://schemas.microsoft.com/office/word/2010/wordml" xmlns:w15="http://schemas.microsoft.com/office/word/2012/wordml" xmlns:w16cex="http://schemas.microsoft.com/office/word/2018/wordml/cex" xmlns:w16cid="http://schemas.microsoft.com/office/word/2016/wordml/cid" xmlns:w16="http://schemas.microsoft.com/office/word/2018/wordml" xmlns:w16du="http://schemas.microsoft.com/office/word/2023/wordml/word16du" xmlns:w16sdtdh="http://schemas.microsoft.com/office/word/2020/wordml/sdtdatahash" xmlns:w16se="http://schemas.microsoft.com/office/word/2015/wordml/symex" xmlns:wpg="http://schemas.microsoft.com/office/word/2010/wordprocessingGroup" xmlns:wpi="http://schemas.microsoft.com/office/word/2010/wordprocessingInk" xmlns:wne="http://schemas.microsoft.com/office/word/2006/wordml" xmlns:wps="http://schemas.microsoft.com/office/word/2010/wordprocessingShape" mc:Ignorable="w14 w15 w16se w16cid w16 w16cex w16sdtdh w16du wp14">
+<w:document xmlns:wpc="http://schemas.microsoft.com/office/word/2010/wordprocessingCanvas" xmlns:cx="http://schemas.microsoft.com/office/drawing/2014/chartex" xmlns:cx1="http://schemas.microsoft.com/office/drawing/2015/9/8/chartex" xmlns:cx2="http://schemas.microsoft.com/office/drawing/2015/10/21/chartex" xmlns:cx3="http://schemas.microsoft.com/office/drawing/2016/5/9/chartex" xmlns:cx4="http://schemas.microsoft.com/office/drawing/2016/5/10/chartex" xmlns:cx5="http://schemas.microsoft.com/office/drawing/2016/5/11/chartex" xmlns:cx6="http://schemas.microsoft.com/office/drawing/2016/5/12/chartex" xmlns:cx7="http://schemas.microsoft.com/office/drawing/2016/5/13/chartex" xmlns:cx8="http://schemas.microsoft.com/office/drawing/2016/5/14/chartex" xmlns:mc="http://schemas.openxmlformats.org/markup-compatibility/2006" xmlns:aink="http://schemas.microsoft.com/office/drawing/2016/ink" xmlns:am3d="http://schemas.microsoft.com/office/drawing/2017/model3d" xmlns:o="urn:schemas-microsoft-com:office:office" xmlns:r="http://schemas.openxmlformats.org/officeDocument/2006/relationships" xmlns:m="http://schemas.openxmlformats.org/officeDocument/2006/math" xmlns:v="urn:schemas-microsoft-com:vml" xmlns:wp14="http://schemas.microsoft.com/office/word/2010/wordprocessingDrawing" xmlns:wp="http://schemas.openxmlformats.org/drawingml/2006/wordprocessingDrawing" xmlns:w10="urn:schemas-microsoft-com:office:word" xmlns:w="http://schemas.openxmlformats.org/wordprocessingml/2006/main" xmlns:w14="http://schemas.microsoft.com/office/word/2010/wordml" xmlns:w15="http://schemas.microsoft.com/office/word/2012/wordml" xmlns:w16cid="http://schemas.microsoft.com/office/word/2016/wordml/cid" xmlns:w16se="http://schemas.microsoft.com/office/word/2015/wordml/symex" xmlns:wpg="http://schemas.microsoft.com/office/word/2010/wordprocessingGroup" xmlns:wpi="http://schemas.microsoft.com/office/word/2010/wordprocessingInk" xmlns:wne="http://schemas.microsoft.com/office/word/2006/wordml" xmlns:wps="http://schemas.microsoft.com/office/word/2010/wordprocessingShape" mc:Ignorable="w14 w15 w16se w16cid wp14">
   <w:body>
     <w:p>
       <w:pPr>
@@ -59,33 +59,19 @@
         <w:t xml:space="preserve"> and</w:t>
       </w:r>
       <w:r>
-        <w:t xml:space="preserve"> given time constraints and other obligations. The scripts produce </w:t>
-      </w:r>
-      <w:proofErr w:type="gramStart"/>
-      <w:r>
-        <w:t>the vast majority of</w:t>
-      </w:r>
-      <w:proofErr w:type="gramEnd"/>
-      <w:r>
-        <w:t xml:space="preserve"> figures from the paper.</w:t>
+        <w:t xml:space="preserve"> given time constraints and other obligations. The scripts produce the vast majority of figures from the paper.</w:t>
       </w:r>
     </w:p>
     <w:p/>
     <w:p>
       <w:r>
-        <w:t>We analysed the data using FSL, Matlab (R2023b</w:t>
-      </w:r>
-      <w:r>
-        <w:t xml:space="preserve">), </w:t>
+        <w:t xml:space="preserve">We analysed the data using FSL, Matlab (R2023b), </w:t>
       </w:r>
       <w:r>
         <w:t>R</w:t>
       </w:r>
       <w:r>
-        <w:t xml:space="preserve">Studio </w:t>
-      </w:r>
-      <w:r>
-        <w:t>(Version 2023.12.1+402 (2023.12.1+402))</w:t>
+        <w:t>Studio (Version 2023.12.1+402 (2023.12.1+402))</w:t>
       </w:r>
       <w:r>
         <w:t>, and</w:t>
@@ -266,11 +252,7 @@
     <w:p/>
     <w:p>
       <w:r>
-        <w:t xml:space="preserve">The analysis pipeline works by going from 1-5 (data to figs). 1_data and 3_out folders contain minimally processed and more processed data respectively.  The scripts in 02_ana perform the transformation from 1_data to 3_out, and sometimes they print out figures </w:t>
-      </w:r>
-      <w:r>
-        <w:lastRenderedPageBreak/>
-        <w:t xml:space="preserve">directly into 5_figs. See the main scripts below, which contain more comments </w:t>
+        <w:t xml:space="preserve">The analysis pipeline works by going from 1-5 (data to figs). 1_data and 3_out folders contain minimally processed and more processed data respectively.  The scripts in 02_ana perform the transformation from 1_data to 3_out, and sometimes they print out figures directly into 5_figs. See the main scripts below, which contain more comments </w:t>
       </w:r>
       <w:r>
         <w:t xml:space="preserve">on </w:t>
@@ -306,15 +288,7 @@
     <w:p/>
     <w:p>
       <w:r>
-        <w:t xml:space="preserve">Note that the scripts use relative </w:t>
-      </w:r>
-      <w:proofErr w:type="gramStart"/>
-      <w:r>
-        <w:t>paths</w:t>
-      </w:r>
-      <w:proofErr w:type="gramEnd"/>
-      <w:r>
-        <w:t xml:space="preserve"> and the main scripts need to be executed from within their respective folder.</w:t>
+        <w:t>Note that the scripts use relative paths and the main scripts need to be executed from within their respective folder.</w:t>
       </w:r>
       <w:r>
         <w:t xml:space="preserve"> I have pre-generated the expected outputs of the “02_ana” scripts into the “3_out” folder.</w:t>
@@ -457,11 +431,20 @@
         </w:numPr>
       </w:pPr>
       <w:r>
-        <w:t>For fMRI: 4_plot/study1/</w:t>
-      </w:r>
-      <w:proofErr w:type="spellStart"/>
-      <w:r>
-        <w:t>roi_PLOT.m</w:t>
+        <w:t>For behaviour: 4_plot/study1/</w:t>
+      </w:r>
+      <w:proofErr w:type="spellStart"/>
+      <w:r>
+        <w:t>beh_</w:t>
+      </w:r>
+      <w:r>
+        <w:t>plotviaR</w:t>
+      </w:r>
+      <w:r>
+        <w:t>.</w:t>
+      </w:r>
+      <w:r>
+        <w:t>R</w:t>
       </w:r>
       <w:proofErr w:type="spellEnd"/>
       <w:r>
@@ -469,16 +452,7 @@
       </w:r>
       <w:r>
         <w:tab/>
-        <w:t xml:space="preserve"> </w:t>
-      </w:r>
-      <w:r>
-        <w:tab/>
-      </w:r>
-      <w:r>
-        <w:tab/>
-      </w:r>
-      <w:r>
-        <w:t>(accesses 1_data)</w:t>
+        <w:t>(accesses 3_out)</w:t>
       </w:r>
     </w:p>
     <w:p>
@@ -494,16 +468,7 @@
       </w:r>
       <w:proofErr w:type="spellStart"/>
       <w:r>
-        <w:t>roi_</w:t>
-      </w:r>
-      <w:r>
-        <w:t>barplot</w:t>
-      </w:r>
-      <w:r>
-        <w:t>.</w:t>
-      </w:r>
-      <w:r>
-        <w:t>R</w:t>
+        <w:t>roi_PLOT.m</w:t>
       </w:r>
       <w:proofErr w:type="spellEnd"/>
       <w:r>
@@ -518,19 +483,9 @@
       </w:r>
       <w:r>
         <w:tab/>
-        <w:t xml:space="preserve">(accesses </w:t>
-      </w:r>
-      <w:r>
-        <w:t>3</w:t>
-      </w:r>
-      <w:r>
-        <w:t>_</w:t>
-      </w:r>
-      <w:r>
-        <w:t>out</w:t>
-      </w:r>
-      <w:r>
-        <w:t>)</w:t>
+      </w:r>
+      <w:r>
+        <w:t>(accesses 1_data)</w:t>
       </w:r>
     </w:p>
     <w:p>
@@ -542,77 +497,31 @@
         </w:numPr>
       </w:pPr>
       <w:r>
-        <w:t xml:space="preserve">For </w:t>
-      </w:r>
-      <w:proofErr w:type="spellStart"/>
-      <w:r>
-        <w:t>timecourse</w:t>
-      </w:r>
-      <w:proofErr w:type="spellEnd"/>
-      <w:r>
-        <w:t xml:space="preserve"> simulations: 4_plot/study1/</w:t>
-      </w:r>
-      <w:proofErr w:type="spellStart"/>
-      <w:r>
-        <w:t>roisim_PLOT</w:t>
-      </w:r>
-      <w:proofErr w:type="spellEnd"/>
-      <w:r>
-        <w:t xml:space="preserve"> (accesses 1_data)</w:t>
-      </w:r>
-    </w:p>
-    <w:p/>
-    <w:p>
-      <w:pPr>
-        <w:rPr>
-          <w:u w:val="single"/>
-        </w:rPr>
-      </w:pPr>
-      <w:r>
-        <w:rPr>
-          <w:u w:val="single"/>
-        </w:rPr>
-        <w:t xml:space="preserve">Study </w:t>
-      </w:r>
-      <w:r>
-        <w:rPr>
-          <w:u w:val="single"/>
-        </w:rPr>
-        <w:t>2</w:t>
-      </w:r>
-      <w:r>
-        <w:rPr>
-          <w:u w:val="single"/>
-        </w:rPr>
-        <w:t>:</w:t>
-      </w:r>
-    </w:p>
-    <w:p>
-      <w:r>
-        <w:t>Analyses behavioural data</w:t>
-      </w:r>
-      <w:r>
-        <w:t xml:space="preserve">:  </w:t>
-      </w:r>
-      <w:r>
-        <w:t>2_ana/study2/</w:t>
-      </w:r>
-      <w:proofErr w:type="spellStart"/>
-      <w:r>
-        <w:t>beh_ANA_</w:t>
-      </w:r>
-      <w:r>
-        <w:t>online.m</w:t>
-      </w:r>
-      <w:proofErr w:type="spellEnd"/>
-      <w:r>
-        <w:t>:</w:t>
-      </w:r>
-    </w:p>
-    <w:p>
-      <w:r>
-        <w:t>Main plotting scripts:</w:t>
-      </w:r>
+        <w:t>For fMRI: 4_plot/study1/</w:t>
+      </w:r>
+      <w:proofErr w:type="spellStart"/>
+      <w:r>
+        <w:t>roi_</w:t>
+      </w:r>
+      <w:proofErr w:type="gramStart"/>
+      <w:r>
+        <w:t>barplot.R</w:t>
+      </w:r>
+      <w:proofErr w:type="spellEnd"/>
+      <w:proofErr w:type="gramEnd"/>
+      <w:r>
+        <w:t xml:space="preserve"> </w:t>
+      </w:r>
+      <w:r>
+        <w:tab/>
+        <w:t xml:space="preserve"> </w:t>
+      </w:r>
+      <w:r>
+        <w:tab/>
+        <w:t>(accesses 3_out)</w:t>
+      </w:r>
+      <w:bookmarkStart w:id="0" w:name="_GoBack"/>
+      <w:bookmarkEnd w:id="0"/>
     </w:p>
     <w:p>
       <w:pPr>
@@ -623,30 +532,79 @@
         </w:numPr>
       </w:pPr>
       <w:r>
-        <w:t>4_plot/study2/</w:t>
-      </w:r>
-      <w:proofErr w:type="spellStart"/>
-      <w:r>
-        <w:t>beh_</w:t>
-      </w:r>
-      <w:r>
-        <w:t>plot</w:t>
-      </w:r>
-      <w:r>
-        <w:t>.R</w:t>
-      </w:r>
-      <w:proofErr w:type="spellEnd"/>
-      <w:r>
-        <w:t xml:space="preserve"> (main </w:t>
-      </w:r>
-      <w:r>
-        <w:t>results</w:t>
-      </w:r>
-      <w:r>
-        <w:t>)</w:t>
-      </w:r>
-      <w:r>
-        <w:t xml:space="preserve"> (accesses 3_out)</w:t>
+        <w:t xml:space="preserve">For </w:t>
+      </w:r>
+      <w:proofErr w:type="spellStart"/>
+      <w:r>
+        <w:t>timecourse</w:t>
+      </w:r>
+      <w:proofErr w:type="spellEnd"/>
+      <w:r>
+        <w:t xml:space="preserve"> simulations: 4_plot/study1/</w:t>
+      </w:r>
+      <w:proofErr w:type="spellStart"/>
+      <w:r>
+        <w:t>roisim_PLOT</w:t>
+      </w:r>
+      <w:r>
+        <w:t>.m</w:t>
+      </w:r>
+      <w:proofErr w:type="spellEnd"/>
+      <w:r>
+        <w:t xml:space="preserve"> (accesses 1_data)</w:t>
+      </w:r>
+    </w:p>
+    <w:p/>
+    <w:p>
+      <w:pPr>
+        <w:rPr>
+          <w:u w:val="single"/>
+        </w:rPr>
+      </w:pPr>
+      <w:r>
+        <w:rPr>
+          <w:u w:val="single"/>
+        </w:rPr>
+        <w:t xml:space="preserve">Study </w:t>
+      </w:r>
+      <w:r>
+        <w:rPr>
+          <w:u w:val="single"/>
+        </w:rPr>
+        <w:t>2</w:t>
+      </w:r>
+      <w:r>
+        <w:rPr>
+          <w:u w:val="single"/>
+        </w:rPr>
+        <w:t>:</w:t>
+      </w:r>
+    </w:p>
+    <w:p>
+      <w:r>
+        <w:t>Analyses behavioural data</w:t>
+      </w:r>
+      <w:r>
+        <w:t xml:space="preserve">:  </w:t>
+      </w:r>
+      <w:r>
+        <w:t>2_ana/study2/</w:t>
+      </w:r>
+      <w:proofErr w:type="spellStart"/>
+      <w:r>
+        <w:t>beh_ANA_</w:t>
+      </w:r>
+      <w:r>
+        <w:t>online.m</w:t>
+      </w:r>
+      <w:proofErr w:type="spellEnd"/>
+      <w:r>
+        <w:t>:</w:t>
+      </w:r>
+    </w:p>
+    <w:p>
+      <w:r>
+        <w:t>Main plotting scripts:</w:t>
       </w:r>
     </w:p>
     <w:p>
@@ -662,22 +620,20 @@
       </w:r>
       <w:proofErr w:type="spellStart"/>
       <w:r>
-        <w:t>beh_PLOT_selfbias.m</w:t>
-      </w:r>
-      <w:proofErr w:type="spellEnd"/>
-      <w:r>
-        <w:t xml:space="preserve"> (plots </w:t>
-      </w:r>
-      <w:proofErr w:type="spellStart"/>
-      <w:r>
-        <w:t>self bias</w:t>
-      </w:r>
-      <w:proofErr w:type="spellEnd"/>
-      <w:r>
-        <w:t xml:space="preserve"> for study 1</w:t>
-      </w:r>
-      <w:r>
-        <w:t>+2</w:t>
+        <w:t>beh_</w:t>
+      </w:r>
+      <w:r>
+        <w:t>plot</w:t>
+      </w:r>
+      <w:r>
+        <w:t>.R</w:t>
+      </w:r>
+      <w:proofErr w:type="spellEnd"/>
+      <w:r>
+        <w:t xml:space="preserve"> (main </w:t>
+      </w:r>
+      <w:r>
+        <w:t>results</w:t>
       </w:r>
       <w:r>
         <w:t>)</w:t>
@@ -699,61 +655,28 @@
       </w:r>
       <w:proofErr w:type="spellStart"/>
       <w:r>
-        <w:t>beh_PLOTsubtle.m</w:t>
-      </w:r>
-      <w:proofErr w:type="spellEnd"/>
-      <w:r>
-        <w:t xml:space="preserve"> (plots subtle GLM effects both study 1</w:t>
-      </w:r>
-      <w:r>
-        <w:t>+2)</w:t>
+        <w:t>beh_PLOT_selfbias.m</w:t>
+      </w:r>
+      <w:proofErr w:type="spellEnd"/>
+      <w:r>
+        <w:t xml:space="preserve"> (plots </w:t>
+      </w:r>
+      <w:proofErr w:type="spellStart"/>
+      <w:r>
+        <w:t>self bias</w:t>
+      </w:r>
+      <w:proofErr w:type="spellEnd"/>
+      <w:r>
+        <w:t xml:space="preserve"> for study 1</w:t>
+      </w:r>
+      <w:r>
+        <w:t>+2</w:t>
+      </w:r>
+      <w:r>
+        <w:t>)</w:t>
       </w:r>
       <w:r>
         <w:t xml:space="preserve"> (accesses 3_out)</w:t>
-      </w:r>
-    </w:p>
-    <w:p/>
-    <w:p>
-      <w:pPr>
-        <w:rPr>
-          <w:u w:val="single"/>
-        </w:rPr>
-      </w:pPr>
-      <w:r>
-        <w:rPr>
-          <w:u w:val="single"/>
-        </w:rPr>
-        <w:t>Study 3</w:t>
-      </w:r>
-      <w:r>
-        <w:rPr>
-          <w:u w:val="single"/>
-        </w:rPr>
-        <w:t>:</w:t>
-      </w:r>
-    </w:p>
-    <w:p>
-      <w:r>
-        <w:t>Analyses behavioural data and plots it directly</w:t>
-      </w:r>
-      <w:r>
-        <w:t xml:space="preserve">: </w:t>
-      </w:r>
-      <w:r>
-        <w:t>2_ana/study3/</w:t>
-      </w:r>
-      <w:proofErr w:type="spellStart"/>
-      <w:r>
-        <w:t>beh_ANA_motor</w:t>
-      </w:r>
-      <w:r>
-        <w:t>.m</w:t>
-      </w:r>
-      <w:proofErr w:type="spellEnd"/>
-    </w:p>
-    <w:p>
-      <w:r>
-        <w:t>FMRI scripts:</w:t>
       </w:r>
     </w:p>
     <w:p>
@@ -765,48 +688,65 @@
         </w:numPr>
       </w:pPr>
       <w:r>
-        <w:t xml:space="preserve">For fMRI copes : </w:t>
-      </w:r>
-      <w:r>
-        <w:rPr>
-          <w:lang w:val="en-US"/>
-        </w:rPr>
-        <w:t>4_plot</w:t>
-      </w:r>
-      <w:r>
-        <w:rPr>
-          <w:lang w:val="en-US"/>
-        </w:rPr>
-        <w:t>/study3</w:t>
-      </w:r>
-      <w:r>
-        <w:rPr>
-          <w:lang w:val="en-US"/>
-        </w:rPr>
-        <w:t>/</w:t>
-      </w:r>
-      <w:proofErr w:type="spellStart"/>
-      <w:r>
-        <w:rPr>
-          <w:lang w:val="en-US"/>
-        </w:rPr>
-        <w:t>COPE_barplot_motor</w:t>
-      </w:r>
-      <w:r>
-        <w:rPr>
-          <w:lang w:val="en-US"/>
-        </w:rPr>
-        <w:t>.R</w:t>
-      </w:r>
-      <w:proofErr w:type="spellEnd"/>
-      <w:r>
-        <w:rPr>
-          <w:lang w:val="en-US"/>
-        </w:rPr>
-        <w:t xml:space="preserve">    </w:t>
-      </w:r>
-      <w:r>
-        <w:t>(accesses 1_data)</w:t>
+        <w:t>4_plot/study2/</w:t>
+      </w:r>
+      <w:proofErr w:type="spellStart"/>
+      <w:r>
+        <w:t>beh_PLOTsubtle.m</w:t>
+      </w:r>
+      <w:proofErr w:type="spellEnd"/>
+      <w:r>
+        <w:t xml:space="preserve"> (plots subtle GLM effects both study 1</w:t>
+      </w:r>
+      <w:r>
+        <w:t>+2)</w:t>
+      </w:r>
+      <w:r>
+        <w:t xml:space="preserve"> (accesses 3_out)</w:t>
+      </w:r>
+    </w:p>
+    <w:p/>
+    <w:p>
+      <w:pPr>
+        <w:rPr>
+          <w:u w:val="single"/>
+        </w:rPr>
+      </w:pPr>
+      <w:r>
+        <w:rPr>
+          <w:u w:val="single"/>
+        </w:rPr>
+        <w:t>Study 3</w:t>
+      </w:r>
+      <w:r>
+        <w:rPr>
+          <w:u w:val="single"/>
+        </w:rPr>
+        <w:t>:</w:t>
+      </w:r>
+    </w:p>
+    <w:p>
+      <w:r>
+        <w:t>Analyses behavioural data and plots it directly</w:t>
+      </w:r>
+      <w:r>
+        <w:t xml:space="preserve">: </w:t>
+      </w:r>
+      <w:r>
+        <w:t>2_ana/study3/</w:t>
+      </w:r>
+      <w:proofErr w:type="spellStart"/>
+      <w:r>
+        <w:t>beh_ANA_motor</w:t>
+      </w:r>
+      <w:r>
+        <w:t>.m</w:t>
+      </w:r>
+      <w:proofErr w:type="spellEnd"/>
+    </w:p>
+    <w:p>
+      <w:r>
+        <w:t>FMRI scripts:</w:t>
       </w:r>
     </w:p>
     <w:p>
@@ -818,7 +758,59 @@
         </w:numPr>
       </w:pPr>
       <w:r>
-        <w:lastRenderedPageBreak/>
+        <w:t xml:space="preserve">For fMRI copes : </w:t>
+      </w:r>
+      <w:r>
+        <w:rPr>
+          <w:lang w:val="en-US"/>
+        </w:rPr>
+        <w:t>4_plot</w:t>
+      </w:r>
+      <w:r>
+        <w:rPr>
+          <w:lang w:val="en-US"/>
+        </w:rPr>
+        <w:t>/study3</w:t>
+      </w:r>
+      <w:r>
+        <w:rPr>
+          <w:lang w:val="en-US"/>
+        </w:rPr>
+        <w:t>/</w:t>
+      </w:r>
+      <w:proofErr w:type="spellStart"/>
+      <w:r>
+        <w:rPr>
+          <w:lang w:val="en-US"/>
+        </w:rPr>
+        <w:t>COPE_barplot_motor</w:t>
+      </w:r>
+      <w:r>
+        <w:rPr>
+          <w:lang w:val="en-US"/>
+        </w:rPr>
+        <w:t>.R</w:t>
+      </w:r>
+      <w:proofErr w:type="spellEnd"/>
+      <w:r>
+        <w:rPr>
+          <w:lang w:val="en-US"/>
+        </w:rPr>
+        <w:t xml:space="preserve">    </w:t>
+      </w:r>
+      <w:r>
+        <w:t>(accesses 1_data)</w:t>
+      </w:r>
+    </w:p>
+    <w:p>
+      <w:pPr>
+        <w:pStyle w:val="ListParagraph"/>
+        <w:numPr>
+          <w:ilvl w:val="0"/>
+          <w:numId w:val="1"/>
+        </w:numPr>
+      </w:pPr>
+      <w:r>
         <w:t xml:space="preserve">For </w:t>
       </w:r>
       <w:proofErr w:type="spellStart"/>
@@ -929,7 +921,7 @@
 </file>
 
 <file path=word/numbering.xml><?xml version="1.0" encoding="utf-8"?>
-<w:numbering xmlns:wpc="http://schemas.microsoft.com/office/word/2010/wordprocessingCanvas" xmlns:cx="http://schemas.microsoft.com/office/drawing/2014/chartex" xmlns:cx1="http://schemas.microsoft.com/office/drawing/2015/9/8/chartex" xmlns:cx2="http://schemas.microsoft.com/office/drawing/2015/10/21/chartex" xmlns:cx3="http://schemas.microsoft.com/office/drawing/2016/5/9/chartex" xmlns:cx4="http://schemas.microsoft.com/office/drawing/2016/5/10/chartex" xmlns:cx5="http://schemas.microsoft.com/office/drawing/2016/5/11/chartex" xmlns:cx6="http://schemas.microsoft.com/office/drawing/2016/5/12/chartex" xmlns:cx7="http://schemas.microsoft.com/office/drawing/2016/5/13/chartex" xmlns:cx8="http://schemas.microsoft.com/office/drawing/2016/5/14/chartex" xmlns:mc="http://schemas.openxmlformats.org/markup-compatibility/2006" xmlns:aink="http://schemas.microsoft.com/office/drawing/2016/ink" xmlns:am3d="http://schemas.microsoft.com/office/drawing/2017/model3d" xmlns:o="urn:schemas-microsoft-com:office:office" xmlns:oel="http://schemas.microsoft.com/office/2019/extlst" xmlns:r="http://schemas.openxmlformats.org/officeDocument/2006/relationships" xmlns:m="http://schemas.openxmlformats.org/officeDocument/2006/math" xmlns:v="urn:schemas-microsoft-com:vml" xmlns:wp14="http://schemas.microsoft.com/office/word/2010/wordprocessingDrawing" xmlns:wp="http://schemas.openxmlformats.org/drawingml/2006/wordprocessingDrawing" xmlns:w10="urn:schemas-microsoft-com:office:word" xmlns:w="http://schemas.openxmlformats.org/wordprocessingml/2006/main" xmlns:w14="http://schemas.microsoft.com/office/word/2010/wordml" xmlns:w15="http://schemas.microsoft.com/office/word/2012/wordml" xmlns:w16cex="http://schemas.microsoft.com/office/word/2018/wordml/cex" xmlns:w16cid="http://schemas.microsoft.com/office/word/2016/wordml/cid" xmlns:w16="http://schemas.microsoft.com/office/word/2018/wordml" xmlns:w16du="http://schemas.microsoft.com/office/word/2023/wordml/word16du" xmlns:w16sdtdh="http://schemas.microsoft.com/office/word/2020/wordml/sdtdatahash" xmlns:w16se="http://schemas.microsoft.com/office/word/2015/wordml/symex" xmlns:wpg="http://schemas.microsoft.com/office/word/2010/wordprocessingGroup" xmlns:wpi="http://schemas.microsoft.com/office/word/2010/wordprocessingInk" xmlns:wne="http://schemas.microsoft.com/office/word/2006/wordml" xmlns:wps="http://schemas.microsoft.com/office/word/2010/wordprocessingShape" mc:Ignorable="w14 w15 w16se w16cid w16 w16cex w16sdtdh w16du wp14">
+<w:numbering xmlns:wpc="http://schemas.microsoft.com/office/word/2010/wordprocessingCanvas" xmlns:cx="http://schemas.microsoft.com/office/drawing/2014/chartex" xmlns:cx1="http://schemas.microsoft.com/office/drawing/2015/9/8/chartex" xmlns:cx2="http://schemas.microsoft.com/office/drawing/2015/10/21/chartex" xmlns:cx3="http://schemas.microsoft.com/office/drawing/2016/5/9/chartex" xmlns:cx4="http://schemas.microsoft.com/office/drawing/2016/5/10/chartex" xmlns:cx5="http://schemas.microsoft.com/office/drawing/2016/5/11/chartex" xmlns:cx6="http://schemas.microsoft.com/office/drawing/2016/5/12/chartex" xmlns:cx7="http://schemas.microsoft.com/office/drawing/2016/5/13/chartex" xmlns:cx8="http://schemas.microsoft.com/office/drawing/2016/5/14/chartex" xmlns:mc="http://schemas.openxmlformats.org/markup-compatibility/2006" xmlns:aink="http://schemas.microsoft.com/office/drawing/2016/ink" xmlns:am3d="http://schemas.microsoft.com/office/drawing/2017/model3d" xmlns:o="urn:schemas-microsoft-com:office:office" xmlns:r="http://schemas.openxmlformats.org/officeDocument/2006/relationships" xmlns:m="http://schemas.openxmlformats.org/officeDocument/2006/math" xmlns:v="urn:schemas-microsoft-com:vml" xmlns:wp14="http://schemas.microsoft.com/office/word/2010/wordprocessingDrawing" xmlns:wp="http://schemas.openxmlformats.org/drawingml/2006/wordprocessingDrawing" xmlns:w10="urn:schemas-microsoft-com:office:word" xmlns:w="http://schemas.openxmlformats.org/wordprocessingml/2006/main" xmlns:w14="http://schemas.microsoft.com/office/word/2010/wordml" xmlns:w15="http://schemas.microsoft.com/office/word/2012/wordml" xmlns:w16cid="http://schemas.microsoft.com/office/word/2016/wordml/cid" xmlns:w16se="http://schemas.microsoft.com/office/word/2015/wordml/symex" xmlns:wpg="http://schemas.microsoft.com/office/word/2010/wordprocessingGroup" xmlns:wpi="http://schemas.microsoft.com/office/word/2010/wordprocessingInk" xmlns:wne="http://schemas.microsoft.com/office/word/2006/wordml" xmlns:wps="http://schemas.microsoft.com/office/word/2010/wordprocessingShape" mc:Ignorable="w14 w15 w16se w16cid wp14">
   <w:abstractNum w:abstractNumId="0" w15:restartNumberingAfterBreak="0">
     <w:nsid w:val="02A82014"/>
     <w:multiLevelType w:val="hybridMultilevel"/>
@@ -1156,17 +1148,17 @@
       </w:rPr>
     </w:lvl>
   </w:abstractNum>
-  <w:num w:numId="1" w16cid:durableId="1132671535">
+  <w:num w:numId="1">
     <w:abstractNumId w:val="0"/>
   </w:num>
-  <w:num w:numId="2" w16cid:durableId="1921407047">
+  <w:num w:numId="2">
     <w:abstractNumId w:val="1"/>
   </w:num>
 </w:numbering>
 </file>
 
 <file path=word/styles.xml><?xml version="1.0" encoding="utf-8"?>
-<w:styles xmlns:mc="http://schemas.openxmlformats.org/markup-compatibility/2006" xmlns:r="http://schemas.openxmlformats.org/officeDocument/2006/relationships" xmlns:w="http://schemas.openxmlformats.org/wordprocessingml/2006/main" xmlns:w14="http://schemas.microsoft.com/office/word/2010/wordml" xmlns:w15="http://schemas.microsoft.com/office/word/2012/wordml" xmlns:w16cex="http://schemas.microsoft.com/office/word/2018/wordml/cex" xmlns:w16cid="http://schemas.microsoft.com/office/word/2016/wordml/cid" xmlns:w16="http://schemas.microsoft.com/office/word/2018/wordml" xmlns:w16du="http://schemas.microsoft.com/office/word/2023/wordml/word16du" xmlns:w16sdtdh="http://schemas.microsoft.com/office/word/2020/wordml/sdtdatahash" xmlns:w16se="http://schemas.microsoft.com/office/word/2015/wordml/symex" mc:Ignorable="w14 w15 w16se w16cid w16 w16cex w16sdtdh w16du">
+<w:styles xmlns:mc="http://schemas.openxmlformats.org/markup-compatibility/2006" xmlns:r="http://schemas.openxmlformats.org/officeDocument/2006/relationships" xmlns:w="http://schemas.openxmlformats.org/wordprocessingml/2006/main" xmlns:w14="http://schemas.microsoft.com/office/word/2010/wordml" xmlns:w15="http://schemas.microsoft.com/office/word/2012/wordml" xmlns:w16cid="http://schemas.microsoft.com/office/word/2016/wordml/cid" xmlns:w16se="http://schemas.microsoft.com/office/word/2015/wordml/symex" mc:Ignorable="w14 w15 w16se w16cid">
   <w:docDefaults>
     <w:rPrDefault>
       <w:rPr>
@@ -1180,7 +1172,7 @@
     </w:rPrDefault>
     <w:pPrDefault/>
   </w:docDefaults>
-  <w:latentStyles w:defLockedState="0" w:defUIPriority="99" w:defSemiHidden="0" w:defUnhideWhenUsed="0" w:defQFormat="0" w:count="376">
+  <w:latentStyles w:defLockedState="0" w:defUIPriority="99" w:defSemiHidden="0" w:defUnhideWhenUsed="0" w:defQFormat="0" w:count="375">
     <w:lsdException w:name="Normal" w:uiPriority="0" w:qFormat="1"/>
     <w:lsdException w:name="heading 1" w:uiPriority="9" w:qFormat="1"/>
     <w:lsdException w:name="heading 2" w:semiHidden="1" w:uiPriority="9" w:unhideWhenUsed="1" w:qFormat="1"/>
@@ -1556,7 +1548,6 @@
     <w:lsdException w:name="Smart Hyperlink" w:semiHidden="1" w:unhideWhenUsed="1"/>
     <w:lsdException w:name="Hashtag" w:semiHidden="1" w:unhideWhenUsed="1"/>
     <w:lsdException w:name="Unresolved Mention" w:semiHidden="1" w:unhideWhenUsed="1"/>
-    <w:lsdException w:name="Smart Link" w:semiHidden="1" w:unhideWhenUsed="1"/>
   </w:latentStyles>
   <w:style w:type="paragraph" w:default="1" w:styleId="Normal">
     <w:name w:val="Normal"/>
